--- a/Отчёт по 1 практической работе.docx
+++ b/Отчёт по 1 практической работе.docx
@@ -379,7 +379,7 @@
                           </wp:anchor>
                         </w:drawing>
                       </mc:Choice>
-                      <mc:Fallback xmlns:w16sdtdh="http://schemas.microsoft.com/office/word/2020/wordml/sdtdatahash" xmlns:w16="http://schemas.microsoft.com/office/word/2018/wordml" xmlns:w16cid="http://schemas.microsoft.com/office/word/2016/wordml/cid" xmlns:w16cex="http://schemas.microsoft.com/office/word/2018/wordml/cex" xmlns:am3d="http://schemas.microsoft.com/office/drawing/2017/model3d" xmlns:aink="http://schemas.microsoft.com/office/drawing/2016/ink" xmlns:cx8="http://schemas.microsoft.com/office/drawing/2016/5/14/chartex" xmlns:cx7="http://schemas.microsoft.com/office/drawing/2016/5/13/chartex" xmlns:cx6="http://schemas.microsoft.com/office/drawing/2016/5/12/chartex" xmlns:cx5="http://schemas.microsoft.com/office/drawing/2016/5/11/chartex" xmlns:cx4="http://schemas.microsoft.com/office/drawing/2016/5/10/chartex" xmlns:cx3="http://schemas.microsoft.com/office/drawing/2016/5/9/chartex" xmlns:cx2="http://schemas.microsoft.com/office/drawing/2015/10/21/chartex">
+                      <mc:Fallback xmlns:cx2="http://schemas.microsoft.com/office/drawing/2015/10/21/chartex" xmlns:cx3="http://schemas.microsoft.com/office/drawing/2016/5/9/chartex" xmlns:cx4="http://schemas.microsoft.com/office/drawing/2016/5/10/chartex" xmlns:cx5="http://schemas.microsoft.com/office/drawing/2016/5/11/chartex" xmlns:cx6="http://schemas.microsoft.com/office/drawing/2016/5/12/chartex" xmlns:cx7="http://schemas.microsoft.com/office/drawing/2016/5/13/chartex" xmlns:cx8="http://schemas.microsoft.com/office/drawing/2016/5/14/chartex" xmlns:aink="http://schemas.microsoft.com/office/drawing/2016/ink" xmlns:am3d="http://schemas.microsoft.com/office/drawing/2017/model3d" xmlns:w16cex="http://schemas.microsoft.com/office/word/2018/wordml/cex" xmlns:w16cid="http://schemas.microsoft.com/office/word/2016/wordml/cid" xmlns:w16="http://schemas.microsoft.com/office/word/2018/wordml" xmlns:w16sdtdh="http://schemas.microsoft.com/office/word/2020/wordml/sdtdatahash">
                         <w:pict>
                           <v:line w14:anchorId="7A93AF54" id="Line 4" o:spid="_x0000_s1026" style="position:absolute;flip:y;z-index:251659264;visibility:visible;mso-wrap-style:square;mso-wrap-distance-left:9pt;mso-wrap-distance-top:0;mso-wrap-distance-right:9pt;mso-wrap-distance-bottom:0;mso-position-horizontal:absolute;mso-position-horizontal-relative:text;mso-position-vertical:absolute;mso-position-vertical-relative:text" from="15.75pt,32.15pt" to="456.75pt,32.3pt" o:gfxdata="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" strokeweight="3pt">
                             <v:stroke linestyle="thinThin"/>
@@ -1914,8 +1914,6 @@
         </w:rPr>
       </w:pPr>
       <w:bookmarkStart w:id="1" w:name="_Toc82118895"/>
-      <w:bookmarkStart w:id="2" w:name="_GoBack"/>
-      <w:bookmarkEnd w:id="2"/>
       <w:r>
         <w:rPr>
           <w:rStyle w:val="10"/>
@@ -1975,19 +1973,112 @@
         </w:rPr>
         <w:t xml:space="preserve"> </w:t>
       </w:r>
-      <w:r>
+    </w:p>
+    <w:p>
+      <w:pPr>
+        <w:spacing w:line="360" w:lineRule="auto"/>
+        <w:ind w:firstLine="708"/>
         <w:rPr>
           <w:rFonts w:cs="Times New Roman"/>
           <w:sz w:val="28"/>
         </w:rPr>
-        <w:t xml:space="preserve">Ссылка на скачивание: </w:t>
-      </w:r>
+      </w:pPr>
       <w:r>
         <w:rPr>
           <w:rFonts w:cs="Times New Roman"/>
           <w:sz w:val="28"/>
         </w:rPr>
-        <w:t>https://vk.com/away.php?to=https%3A%2F%2Fplay.google.com%2Fstore%2Fapps%2Fdetails%3Fid%3Dcom.vkontakte.android&amp;cc_key=</w:t>
+        <w:t>Ссылка на скачивание</w:t>
+      </w:r>
+      <w:r>
+        <w:rPr>
+          <w:rFonts w:cs="Times New Roman"/>
+          <w:sz w:val="28"/>
+        </w:rPr>
+        <w:t xml:space="preserve"> на </w:t>
+      </w:r>
+      <w:r>
+        <w:rPr>
+          <w:rFonts w:cs="Times New Roman"/>
+          <w:sz w:val="28"/>
+          <w:lang w:val="en-US"/>
+        </w:rPr>
+        <w:t>android</w:t>
+      </w:r>
+      <w:r>
+        <w:rPr>
+          <w:rFonts w:cs="Times New Roman"/>
+          <w:sz w:val="28"/>
+        </w:rPr>
+        <w:t xml:space="preserve">: </w:t>
+      </w:r>
+      <w:hyperlink r:id="rId9" w:history="1">
+        <w:r>
+          <w:rPr>
+            <w:rStyle w:val="a7"/>
+            <w:rFonts w:cs="Times New Roman"/>
+            <w:sz w:val="28"/>
+          </w:rPr>
+          <w:t>https://vk.com/away.php?to=https%3A%2F%2Fplay.google.com%2Fstore%2Fapps%2Fdetails%3Fid%3Dcom.vkontakte.android&amp;cc_key</w:t>
+        </w:r>
+      </w:hyperlink>
+      <w:r>
+        <w:rPr>
+          <w:rFonts w:cs="Times New Roman"/>
+          <w:sz w:val="28"/>
+        </w:rPr>
+        <w:t>=</w:t>
+      </w:r>
+    </w:p>
+    <w:p>
+      <w:pPr>
+        <w:spacing w:line="360" w:lineRule="auto"/>
+        <w:ind w:firstLine="708"/>
+        <w:rPr>
+          <w:rFonts w:cs="Times New Roman"/>
+          <w:sz w:val="28"/>
+        </w:rPr>
+      </w:pPr>
+      <w:r>
+        <w:rPr>
+          <w:rFonts w:cs="Times New Roman"/>
+          <w:sz w:val="28"/>
+        </w:rPr>
+        <w:t xml:space="preserve">Ссылка на скачивание для </w:t>
+      </w:r>
+      <w:r>
+        <w:rPr>
+          <w:rFonts w:cs="Times New Roman"/>
+          <w:sz w:val="28"/>
+          <w:lang w:val="en-US"/>
+        </w:rPr>
+        <w:t>apple</w:t>
+      </w:r>
+      <w:bookmarkStart w:id="2" w:name="_GoBack"/>
+      <w:bookmarkEnd w:id="2"/>
+      <w:r>
+        <w:rPr>
+          <w:rFonts w:cs="Times New Roman"/>
+          <w:sz w:val="28"/>
+        </w:rPr>
+        <w:t xml:space="preserve">: </w:t>
+      </w:r>
+      <w:hyperlink r:id="rId10" w:history="1">
+        <w:r>
+          <w:rPr>
+            <w:rStyle w:val="a7"/>
+            <w:rFonts w:cs="Times New Roman"/>
+            <w:sz w:val="28"/>
+          </w:rPr>
+          <w:t>https://apps.apple.com/ru/app/%D0%B2%D0%BA%D0%BE%D0%BD%D1%82%D0%B0%D0%BA%D1%82%D0%B5-%D0%BE%D0%B1%D1%89%D0%B5%D0%BD%D0%B8%D0%B5-%D0%B8-%D0%BC%D1%83%D0%B7%D1%8B%D0%BA%D0%B0/id564177498</w:t>
+        </w:r>
+      </w:hyperlink>
+      <w:r>
+        <w:rPr>
+          <w:rFonts w:cs="Times New Roman"/>
+          <w:sz w:val="28"/>
+        </w:rPr>
+        <w:t xml:space="preserve"> </w:t>
       </w:r>
     </w:p>
     <w:p>
@@ -3133,7 +3224,7 @@
                     </pic:cNvPicPr>
                   </pic:nvPicPr>
                   <pic:blipFill rotWithShape="1">
-                    <a:blip r:embed="rId9">
+                    <a:blip r:embed="rId11">
                       <a:extLst>
                         <a:ext uri="{28A0092B-C50C-407E-A947-70E740481C1C}">
                           <a14:useLocalDpi xmlns:a14="http://schemas.microsoft.com/office/drawing/2010/main" val="0"/>
@@ -4086,7 +4177,7 @@
                     </pic:cNvPicPr>
                   </pic:nvPicPr>
                   <pic:blipFill rotWithShape="1">
-                    <a:blip r:embed="rId10" cstate="print">
+                    <a:blip r:embed="rId12" cstate="print">
                       <a:extLst>
                         <a:ext uri="{28A0092B-C50C-407E-A947-70E740481C1C}">
                           <a14:useLocalDpi xmlns:a14="http://schemas.microsoft.com/office/drawing/2010/main" val="0"/>
@@ -4173,7 +4264,7 @@
           <w:szCs w:val="28"/>
         </w:rPr>
         <w:sectPr>
-          <w:footerReference w:type="default" r:id="rId11"/>
+          <w:footerReference w:type="default" r:id="rId13"/>
           <w:pgSz w:w="11906" w:h="16838"/>
           <w:pgMar w:top="1134" w:right="567" w:bottom="1134" w:left="1701" w:header="709" w:footer="709" w:gutter="0"/>
           <w:pgNumType w:start="23"/>
@@ -5031,7 +5122,7 @@
         </w:rPr>
         <w:t xml:space="preserve"> фото не отображает полной сути:  </w:t>
       </w:r>
-      <w:hyperlink r:id="rId12" w:history="1">
+      <w:hyperlink r:id="rId14" w:history="1">
         <w:r>
           <w:rPr>
             <w:rStyle w:val="a7"/>
@@ -5073,7 +5164,7 @@
                     <pic:cNvPicPr/>
                   </pic:nvPicPr>
                   <pic:blipFill>
-                    <a:blip r:embed="rId13"/>
+                    <a:blip r:embed="rId15"/>
                     <a:stretch>
                       <a:fillRect/>
                     </a:stretch>
@@ -5941,7 +6032,7 @@
                     </pic:cNvPicPr>
                   </pic:nvPicPr>
                   <pic:blipFill rotWithShape="1">
-                    <a:blip r:embed="rId14" cstate="print">
+                    <a:blip r:embed="rId16" cstate="print">
                       <a:extLst>
                         <a:ext uri="{28A0092B-C50C-407E-A947-70E740481C1C}">
                           <a14:useLocalDpi xmlns:a14="http://schemas.microsoft.com/office/drawing/2010/main" val="0"/>
@@ -6883,7 +6974,7 @@
                     </pic:cNvPicPr>
                   </pic:nvPicPr>
                   <pic:blipFill rotWithShape="1">
-                    <a:blip r:embed="rId15" cstate="print">
+                    <a:blip r:embed="rId17" cstate="print">
                       <a:extLst>
                         <a:ext uri="{28A0092B-C50C-407E-A947-70E740481C1C}">
                           <a14:useLocalDpi xmlns:a14="http://schemas.microsoft.com/office/drawing/2010/main" val="0"/>
@@ -7848,7 +7939,7 @@
                     </pic:cNvPicPr>
                   </pic:nvPicPr>
                   <pic:blipFill rotWithShape="1">
-                    <a:blip r:embed="rId16" cstate="print">
+                    <a:blip r:embed="rId18" cstate="print">
                       <a:extLst>
                         <a:ext uri="{28A0092B-C50C-407E-A947-70E740481C1C}">
                           <a14:useLocalDpi xmlns:a14="http://schemas.microsoft.com/office/drawing/2010/main" val="0"/>
@@ -8842,7 +8933,7 @@
                     </pic:cNvPicPr>
                   </pic:nvPicPr>
                   <pic:blipFill rotWithShape="1">
-                    <a:blip r:embed="rId17" cstate="print">
+                    <a:blip r:embed="rId19" cstate="print">
                       <a:extLst>
                         <a:ext uri="{28A0092B-C50C-407E-A947-70E740481C1C}">
                           <a14:useLocalDpi xmlns:a14="http://schemas.microsoft.com/office/drawing/2010/main" val="0"/>
@@ -11942,7 +12033,7 @@
                     </pic:cNvPicPr>
                   </pic:nvPicPr>
                   <pic:blipFill>
-                    <a:blip r:embed="rId18">
+                    <a:blip r:embed="rId20">
                       <a:extLst>
                         <a:ext uri="{28A0092B-C50C-407E-A947-70E740481C1C}">
                           <a14:useLocalDpi xmlns:a14="http://schemas.microsoft.com/office/drawing/2010/main" val="0"/>
@@ -12067,7 +12158,7 @@
                     </pic:cNvPicPr>
                   </pic:nvPicPr>
                   <pic:blipFill>
-                    <a:blip r:embed="rId19">
+                    <a:blip r:embed="rId21">
                       <a:extLst>
                         <a:ext uri="{28A0092B-C50C-407E-A947-70E740481C1C}">
                           <a14:useLocalDpi xmlns:a14="http://schemas.microsoft.com/office/drawing/2010/main" val="0"/>
@@ -12430,9 +12521,9 @@
       </w:pPr>
     </w:p>
     <w:sectPr>
-      <w:footerReference w:type="default" r:id="rId20"/>
-      <w:headerReference w:type="first" r:id="rId21"/>
-      <w:footerReference w:type="first" r:id="rId22"/>
+      <w:footerReference w:type="default" r:id="rId22"/>
+      <w:headerReference w:type="first" r:id="rId23"/>
+      <w:footerReference w:type="first" r:id="rId24"/>
       <w:pgSz w:w="11906" w:h="16838"/>
       <w:pgMar w:top="1134" w:right="850" w:bottom="1134" w:left="1701" w:header="708" w:footer="708" w:gutter="0"/>
       <w:cols w:space="708"/>
@@ -12526,7 +12617,7 @@
         <w:noProof/>
         <w:color w:val="000000"/>
       </w:rPr>
-      <w:t>36</w:t>
+      <w:t>23</w:t>
     </w:r>
     <w:r>
       <w:rPr>

--- a/Отчёт по 1 практической работе.docx
+++ b/Отчёт по 1 практической работе.docx
@@ -379,7 +379,7 @@
                           </wp:anchor>
                         </w:drawing>
                       </mc:Choice>
-                      <mc:Fallback xmlns:cx2="http://schemas.microsoft.com/office/drawing/2015/10/21/chartex" xmlns:cx3="http://schemas.microsoft.com/office/drawing/2016/5/9/chartex" xmlns:cx4="http://schemas.microsoft.com/office/drawing/2016/5/10/chartex" xmlns:cx5="http://schemas.microsoft.com/office/drawing/2016/5/11/chartex" xmlns:cx6="http://schemas.microsoft.com/office/drawing/2016/5/12/chartex" xmlns:cx7="http://schemas.microsoft.com/office/drawing/2016/5/13/chartex" xmlns:cx8="http://schemas.microsoft.com/office/drawing/2016/5/14/chartex" xmlns:aink="http://schemas.microsoft.com/office/drawing/2016/ink" xmlns:am3d="http://schemas.microsoft.com/office/drawing/2017/model3d" xmlns:w16cex="http://schemas.microsoft.com/office/word/2018/wordml/cex" xmlns:w16cid="http://schemas.microsoft.com/office/word/2016/wordml/cid" xmlns:w16="http://schemas.microsoft.com/office/word/2018/wordml" xmlns:w16sdtdh="http://schemas.microsoft.com/office/word/2020/wordml/sdtdatahash">
+                      <mc:Fallback xmlns:w16sdtdh="http://schemas.microsoft.com/office/word/2020/wordml/sdtdatahash" xmlns:w16="http://schemas.microsoft.com/office/word/2018/wordml" xmlns:w16cid="http://schemas.microsoft.com/office/word/2016/wordml/cid" xmlns:w16cex="http://schemas.microsoft.com/office/word/2018/wordml/cex" xmlns:am3d="http://schemas.microsoft.com/office/drawing/2017/model3d" xmlns:aink="http://schemas.microsoft.com/office/drawing/2016/ink" xmlns:cx8="http://schemas.microsoft.com/office/drawing/2016/5/14/chartex" xmlns:cx7="http://schemas.microsoft.com/office/drawing/2016/5/13/chartex" xmlns:cx6="http://schemas.microsoft.com/office/drawing/2016/5/12/chartex" xmlns:cx5="http://schemas.microsoft.com/office/drawing/2016/5/11/chartex" xmlns:cx4="http://schemas.microsoft.com/office/drawing/2016/5/10/chartex" xmlns:cx3="http://schemas.microsoft.com/office/drawing/2016/5/9/chartex" xmlns:cx2="http://schemas.microsoft.com/office/drawing/2015/10/21/chartex">
                         <w:pict>
                           <v:line w14:anchorId="7A93AF54" id="Line 4" o:spid="_x0000_s1026" style="position:absolute;flip:y;z-index:251659264;visibility:visible;mso-wrap-style:square;mso-wrap-distance-left:9pt;mso-wrap-distance-top:0;mso-wrap-distance-right:9pt;mso-wrap-distance-bottom:0;mso-position-horizontal:absolute;mso-position-horizontal-relative:text;mso-position-vertical:absolute;mso-position-vertical-relative:text" from="15.75pt,32.15pt" to="456.75pt,32.3pt" o:gfxdata="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" strokeweight="3pt">
                             <v:stroke linestyle="thinThin"/>
@@ -2054,8 +2054,6 @@
         </w:rPr>
         <w:t>apple</w:t>
       </w:r>
-      <w:bookmarkStart w:id="2" w:name="_GoBack"/>
-      <w:bookmarkEnd w:id="2"/>
       <w:r>
         <w:rPr>
           <w:rFonts w:cs="Times New Roman"/>
@@ -2091,7 +2089,7 @@
           <w:szCs w:val="28"/>
         </w:rPr>
       </w:pPr>
-      <w:bookmarkStart w:id="3" w:name="_Toc82118896"/>
+      <w:bookmarkStart w:id="2" w:name="_Toc82118896"/>
       <w:r>
         <w:rPr>
           <w:rStyle w:val="10"/>
@@ -2101,7 +2099,7 @@
         </w:rPr>
         <w:t>Определение состава команды</w:t>
       </w:r>
-      <w:bookmarkEnd w:id="3"/>
+      <w:bookmarkEnd w:id="2"/>
     </w:p>
     <w:p>
       <w:pPr>
@@ -2199,7 +2197,7 @@
         <w:spacing w:line="360" w:lineRule="auto"/>
         <w:ind w:firstLine="708"/>
       </w:pPr>
-      <w:bookmarkStart w:id="4" w:name="_Toc82118897"/>
+      <w:bookmarkStart w:id="3" w:name="_Toc82118897"/>
       <w:r>
         <w:rPr>
           <w:rStyle w:val="10"/>
@@ -2208,7 +2206,7 @@
         </w:rPr>
         <w:t>Цель работы</w:t>
       </w:r>
-      <w:bookmarkEnd w:id="4"/>
+      <w:bookmarkEnd w:id="3"/>
       <w:r>
         <w:rPr>
           <w:b/>
@@ -2257,7 +2255,7 @@
           <w:sz w:val="28"/>
         </w:rPr>
       </w:pPr>
-      <w:bookmarkStart w:id="5" w:name="_Toc82118898"/>
+      <w:bookmarkStart w:id="4" w:name="_Toc82118898"/>
       <w:r>
         <w:rPr>
           <w:rStyle w:val="10"/>
@@ -2267,7 +2265,7 @@
         </w:rPr>
         <w:t>Задание:</w:t>
       </w:r>
-      <w:bookmarkEnd w:id="5"/>
+      <w:bookmarkEnd w:id="4"/>
       <w:r>
         <w:rPr>
           <w:rFonts w:cs="Times New Roman"/>
@@ -2286,8 +2284,8 @@
           <w:szCs w:val="28"/>
         </w:rPr>
       </w:pPr>
-      <w:bookmarkStart w:id="6" w:name="_Toc70411596"/>
-      <w:bookmarkStart w:id="7" w:name="_Toc72514872"/>
+      <w:bookmarkStart w:id="5" w:name="_Toc70411596"/>
+      <w:bookmarkStart w:id="6" w:name="_Toc72514872"/>
       <w:r>
         <w:rPr>
           <w:sz w:val="28"/>
@@ -2306,7 +2304,7 @@
           <w:szCs w:val="28"/>
         </w:rPr>
       </w:pPr>
-      <w:bookmarkStart w:id="8" w:name="_Toc82118899"/>
+      <w:bookmarkStart w:id="7" w:name="_Toc82118899"/>
       <w:r>
         <w:rPr>
           <w:rStyle w:val="10"/>
@@ -2338,9 +2336,9 @@
         <w:lastRenderedPageBreak/>
         <w:t>Тест кейсы</w:t>
       </w:r>
+      <w:bookmarkEnd w:id="5"/>
       <w:bookmarkEnd w:id="6"/>
       <w:bookmarkEnd w:id="7"/>
-      <w:bookmarkEnd w:id="8"/>
     </w:p>
     <w:p>
       <w:pPr>
@@ -4299,7 +4297,7 @@
         </w:rPr>
         <w:t xml:space="preserve">3 </w:t>
       </w:r>
-      <w:bookmarkStart w:id="9" w:name="_Hlk57919143"/>
+      <w:bookmarkStart w:id="8" w:name="_Hlk57919143"/>
       <w:r>
         <w:rPr>
           <w:rFonts w:cs="Times New Roman"/>
@@ -4321,7 +4319,7 @@
         </w:rPr>
         <w:t xml:space="preserve"> </w:t>
       </w:r>
-      <w:bookmarkEnd w:id="9"/>
+      <w:bookmarkEnd w:id="8"/>
       <w:r>
         <w:rPr>
           <w:rFonts w:cs="Times New Roman"/>
@@ -12400,8 +12398,8 @@
           <w:sz w:val="28"/>
         </w:rPr>
       </w:pPr>
-      <w:bookmarkStart w:id="10" w:name="_Toc55219610"/>
-      <w:bookmarkStart w:id="11" w:name="_Toc82118900"/>
+      <w:bookmarkStart w:id="9" w:name="_Toc55219610"/>
+      <w:bookmarkStart w:id="10" w:name="_Toc82118900"/>
       <w:r>
         <w:rPr>
           <w:rStyle w:val="10"/>
@@ -12409,8 +12407,8 @@
         <w:lastRenderedPageBreak/>
         <w:t>Вывод</w:t>
       </w:r>
+      <w:bookmarkEnd w:id="9"/>
       <w:bookmarkEnd w:id="10"/>
-      <w:bookmarkEnd w:id="11"/>
       <w:r>
         <w:rPr>
           <w:b/>
@@ -12506,8 +12504,50 @@
           <w:rFonts w:cs="Times New Roman"/>
           <w:sz w:val="28"/>
         </w:rPr>
-        <w:t xml:space="preserve">. </w:t>
-      </w:r>
+        <w:t>.</w:t>
+      </w:r>
+    </w:p>
+    <w:p>
+      <w:pPr>
+        <w:spacing w:line="360" w:lineRule="auto"/>
+        <w:ind w:firstLine="709"/>
+        <w:rPr>
+          <w:rFonts w:cs="Times New Roman"/>
+          <w:sz w:val="28"/>
+        </w:rPr>
+      </w:pPr>
+      <w:r>
+        <w:rPr>
+          <w:rFonts w:cs="Times New Roman"/>
+          <w:sz w:val="28"/>
+        </w:rPr>
+        <w:t xml:space="preserve">Ссылка на </w:t>
+      </w:r>
+      <w:proofErr w:type="spellStart"/>
+      <w:r>
+        <w:rPr>
+          <w:rFonts w:cs="Times New Roman"/>
+          <w:sz w:val="28"/>
+        </w:rPr>
+        <w:t>репозиторий</w:t>
+      </w:r>
+      <w:proofErr w:type="spellEnd"/>
+      <w:r>
+        <w:rPr>
+          <w:rFonts w:cs="Times New Roman"/>
+          <w:sz w:val="28"/>
+        </w:rPr>
+        <w:t xml:space="preserve">: </w:t>
+      </w:r>
+      <w:r>
+        <w:rPr>
+          <w:rFonts w:cs="Times New Roman"/>
+          <w:sz w:val="28"/>
+        </w:rPr>
+        <w:t>https://github.com/TestingVKontakte/VK</w:t>
+      </w:r>
+      <w:bookmarkStart w:id="11" w:name="_GoBack"/>
+      <w:bookmarkEnd w:id="11"/>
     </w:p>
     <w:p>
       <w:pPr>
@@ -12617,7 +12657,7 @@
         <w:noProof/>
         <w:color w:val="000000"/>
       </w:rPr>
-      <w:t>23</w:t>
+      <w:t>36</w:t>
     </w:r>
     <w:r>
       <w:rPr>
